--- a/coursework_forms/bin/Debug/MOVE.docx
+++ b/coursework_forms/bin/Debug/MOVE.docx
@@ -140,12 +140,6 @@
         <w:gridCol w:w="426"/>
       </w:tblGrid>
       <w:tr>
-        <w:tblPrEx>
-          <w:tblCellMar>
-            <w:top w:w="0" w:type="dxa"/>
-            <w:bottom w:w="0" w:type="dxa"/>
-          </w:tblCellMar>
-        </w:tblPrEx>
         <w:trPr>
           <w:gridAfter w:val="1"/>
           <w:wAfter w:w="426" w:type="dxa"/>
@@ -165,12 +159,6 @@
         </w:tc>
       </w:tr>
       <w:tr>
-        <w:tblPrEx>
-          <w:tblCellMar>
-            <w:top w:w="0" w:type="dxa"/>
-            <w:bottom w:w="0" w:type="dxa"/>
-          </w:tblCellMar>
-        </w:tblPrEx>
         <w:trPr>
           <w:gridAfter w:val="1"/>
           <w:wAfter w:w="426" w:type="dxa"/>
@@ -190,12 +178,6 @@
         </w:tc>
       </w:tr>
       <w:tr>
-        <w:tblPrEx>
-          <w:tblCellMar>
-            <w:top w:w="0" w:type="dxa"/>
-            <w:bottom w:w="0" w:type="dxa"/>
-          </w:tblCellMar>
-        </w:tblPrEx>
         <w:trPr>
           <w:cantSplit/>
         </w:trPr>
@@ -216,7 +198,7 @@
               <w:jc w:val="center"/>
             </w:pPr>
             <w:r>
-              <w:t>Строим быстро</w:t>
+              <w:t>ОРЕМ</w:t>
             </w:r>
           </w:p>
         </w:tc>
@@ -264,12 +246,6 @@
         <w:gridCol w:w="1843"/>
       </w:tblGrid>
       <w:tr>
-        <w:tblPrEx>
-          <w:tblCellMar>
-            <w:top w:w="0" w:type="dxa"/>
-            <w:bottom w:w="0" w:type="dxa"/>
-          </w:tblCellMar>
-        </w:tblPrEx>
         <w:tc>
           <w:tcPr>
             <w:tcW w:w="5727" w:type="dxa"/>
@@ -312,12 +288,6 @@
         </w:tc>
       </w:tr>
       <w:tr>
-        <w:tblPrEx>
-          <w:tblCellMar>
-            <w:top w:w="0" w:type="dxa"/>
-            <w:bottom w:w="0" w:type="dxa"/>
-          </w:tblCellMar>
-        </w:tblPrEx>
         <w:tc>
           <w:tcPr>
             <w:tcW w:w="5727" w:type="dxa"/>
@@ -449,12 +419,6 @@
         <w:gridCol w:w="2126"/>
       </w:tblGrid>
       <w:tr>
-        <w:tblPrEx>
-          <w:tblCellMar>
-            <w:top w:w="0" w:type="dxa"/>
-            <w:bottom w:w="0" w:type="dxa"/>
-          </w:tblCellMar>
-        </w:tblPrEx>
         <w:tc>
           <w:tcPr>
             <w:tcW w:w="8080" w:type="dxa"/>
@@ -464,13 +428,7 @@
               <w:bottom w:val="nil"/>
             </w:tcBorders>
           </w:tcPr>
-          <w:p>
-            <w:pPr>
-              <w:rPr>
-                <w:lang w:val="en-US"/>
-              </w:rPr>
-            </w:pPr>
-          </w:p>
+          <w:p/>
         </w:tc>
         <w:tc>
           <w:tcPr>
@@ -490,12 +448,6 @@
         </w:tc>
       </w:tr>
       <w:tr>
-        <w:tblPrEx>
-          <w:tblCellMar>
-            <w:top w:w="0" w:type="dxa"/>
-            <w:bottom w:w="0" w:type="dxa"/>
-          </w:tblCellMar>
-        </w:tblPrEx>
         <w:tc>
           <w:tcPr>
             <w:tcW w:w="8080" w:type="dxa"/>
@@ -567,12 +519,6 @@
         <w:gridCol w:w="8646"/>
       </w:tblGrid>
       <w:tr>
-        <w:tblPrEx>
-          <w:tblCellMar>
-            <w:top w:w="0" w:type="dxa"/>
-            <w:bottom w:w="0" w:type="dxa"/>
-          </w:tblCellMar>
-        </w:tblPrEx>
         <w:trPr>
           <w:gridAfter w:val="1"/>
           <w:wAfter w:w="8646" w:type="dxa"/>
@@ -611,12 +557,6 @@
         </w:tc>
       </w:tr>
       <w:tr>
-        <w:tblPrEx>
-          <w:tblCellMar>
-            <w:top w:w="0" w:type="dxa"/>
-            <w:bottom w:w="0" w:type="dxa"/>
-          </w:tblCellMar>
-        </w:tblPrEx>
         <w:trPr>
           <w:gridAfter w:val="1"/>
           <w:wAfter w:w="8646" w:type="dxa"/>
@@ -638,12 +578,6 @@
         </w:tc>
       </w:tr>
       <w:tr>
-        <w:tblPrEx>
-          <w:tblCellMar>
-            <w:top w:w="0" w:type="dxa"/>
-            <w:bottom w:w="0" w:type="dxa"/>
-          </w:tblCellMar>
-        </w:tblPrEx>
         <w:trPr>
           <w:cantSplit/>
         </w:trPr>
@@ -686,12 +620,6 @@
         </w:tc>
       </w:tr>
       <w:tr>
-        <w:tblPrEx>
-          <w:tblCellMar>
-            <w:top w:w="0" w:type="dxa"/>
-            <w:bottom w:w="0" w:type="dxa"/>
-          </w:tblCellMar>
-        </w:tblPrEx>
         <w:trPr>
           <w:cantSplit/>
         </w:trPr>
@@ -758,12 +686,6 @@
         <w:gridCol w:w="567"/>
       </w:tblGrid>
       <w:tr>
-        <w:tblPrEx>
-          <w:tblCellMar>
-            <w:top w:w="0" w:type="dxa"/>
-            <w:bottom w:w="0" w:type="dxa"/>
-          </w:tblCellMar>
-        </w:tblPrEx>
         <w:trPr>
           <w:gridAfter w:val="5"/>
           <w:wAfter w:w="8646" w:type="dxa"/>
@@ -805,12 +727,6 @@
         </w:tc>
       </w:tr>
       <w:tr>
-        <w:tblPrEx>
-          <w:tblCellMar>
-            <w:top w:w="0" w:type="dxa"/>
-            <w:bottom w:w="0" w:type="dxa"/>
-          </w:tblCellMar>
-        </w:tblPrEx>
         <w:trPr>
           <w:gridAfter w:val="5"/>
           <w:wAfter w:w="8646" w:type="dxa"/>
@@ -832,12 +748,6 @@
         </w:tc>
       </w:tr>
       <w:tr>
-        <w:tblPrEx>
-          <w:tblCellMar>
-            <w:top w:w="0" w:type="dxa"/>
-            <w:bottom w:w="0" w:type="dxa"/>
-          </w:tblCellMar>
-        </w:tblPrEx>
         <w:trPr>
           <w:cantSplit/>
         </w:trPr>
@@ -884,12 +794,6 @@
         </w:tc>
       </w:tr>
       <w:tr>
-        <w:tblPrEx>
-          <w:tblCellMar>
-            <w:top w:w="0" w:type="dxa"/>
-            <w:bottom w:w="0" w:type="dxa"/>
-          </w:tblCellMar>
-        </w:tblPrEx>
         <w:trPr>
           <w:cantSplit/>
         </w:trPr>
@@ -936,12 +840,6 @@
         </w:tc>
       </w:tr>
       <w:tr>
-        <w:tblPrEx>
-          <w:tblCellMar>
-            <w:top w:w="0" w:type="dxa"/>
-            <w:bottom w:w="0" w:type="dxa"/>
-          </w:tblCellMar>
-        </w:tblPrEx>
         <w:trPr>
           <w:cantSplit/>
         </w:trPr>
@@ -982,12 +880,6 @@
         </w:tc>
       </w:tr>
       <w:tr>
-        <w:tblPrEx>
-          <w:tblCellMar>
-            <w:top w:w="0" w:type="dxa"/>
-            <w:bottom w:w="0" w:type="dxa"/>
-          </w:tblCellMar>
-        </w:tblPrEx>
         <w:trPr>
           <w:gridAfter w:val="2"/>
           <w:wAfter w:w="1134" w:type="dxa"/>
@@ -1068,12 +960,6 @@
         </w:tc>
       </w:tr>
       <w:tr>
-        <w:tblPrEx>
-          <w:tblCellMar>
-            <w:top w:w="0" w:type="dxa"/>
-            <w:bottom w:w="0" w:type="dxa"/>
-          </w:tblCellMar>
-        </w:tblPrEx>
         <w:trPr>
           <w:cantSplit/>
         </w:trPr>
@@ -1226,12 +1112,6 @@
         <w:gridCol w:w="2947"/>
       </w:tblGrid>
       <w:tr>
-        <w:tblPrEx>
-          <w:tblCellMar>
-            <w:top w:w="0" w:type="dxa"/>
-            <w:bottom w:w="0" w:type="dxa"/>
-          </w:tblCellMar>
-        </w:tblPrEx>
         <w:tc>
           <w:tcPr>
             <w:tcW w:w="2694" w:type="dxa"/>
@@ -1343,12 +1223,6 @@
         </w:tc>
       </w:tr>
       <w:tr>
-        <w:tblPrEx>
-          <w:tblCellMar>
-            <w:top w:w="0" w:type="dxa"/>
-            <w:bottom w:w="0" w:type="dxa"/>
-          </w:tblCellMar>
-        </w:tblPrEx>
         <w:tc>
           <w:tcPr>
             <w:tcW w:w="2694" w:type="dxa"/>
@@ -1513,12 +1387,6 @@
         <w:gridCol w:w="255"/>
       </w:tblGrid>
       <w:tr>
-        <w:tblPrEx>
-          <w:tblCellMar>
-            <w:top w:w="0" w:type="dxa"/>
-            <w:bottom w:w="0" w:type="dxa"/>
-          </w:tblCellMar>
-        </w:tblPrEx>
         <w:trPr>
           <w:gridAfter w:val="5"/>
           <w:wAfter w:w="2060" w:type="dxa"/>
@@ -1600,12 +1468,6 @@
         </w:tc>
       </w:tr>
       <w:tr>
-        <w:tblPrEx>
-          <w:tblCellMar>
-            <w:top w:w="0" w:type="dxa"/>
-            <w:bottom w:w="0" w:type="dxa"/>
-          </w:tblCellMar>
-        </w:tblPrEx>
         <w:trPr>
           <w:cantSplit/>
         </w:trPr>
@@ -1698,21 +1560,7 @@
                 <w:sz w:val="16"/>
                 <w:szCs w:val="16"/>
               </w:rPr>
-              <w:t>(</w:t>
-            </w:r>
-            <w:r>
-              <w:rPr>
-                <w:sz w:val="16"/>
-                <w:szCs w:val="16"/>
-              </w:rPr>
-              <w:t>дата подписи</w:t>
-            </w:r>
-            <w:r>
-              <w:rPr>
-                <w:sz w:val="16"/>
-                <w:szCs w:val="16"/>
-              </w:rPr>
-              <w:t>)</w:t>
+              <w:t>(дата подписи)</w:t>
             </w:r>
           </w:p>
         </w:tc>
@@ -2359,7 +2207,9 @@
   </w:style>
   <w:style w:type="character" w:default="1" w:styleId="DefaultParagraphFont">
     <w:name w:val="Default Paragraph Font"/>
-    <w:uiPriority w:val="99"/>
+    <w:uiPriority w:val="1"/>
+    <w:semiHidden/>
+    <w:unhideWhenUsed/>
   </w:style>
   <w:style w:type="table" w:default="1" w:styleId="TableNormal">
     <w:name w:val="Normal Table"/>
